--- a/version history.docx
+++ b/version history.docx
@@ -1349,8 +1349,6 @@
       <w:r>
         <w:t xml:space="preserve"> file, a label will now show which directory is currently being searched and the mouse pointer changes </w:t>
       </w:r>
-      <w:bookmarkStart w:id="0" w:name="_GoBack"/>
-      <w:bookmarkEnd w:id="0"/>
     </w:p>
     <w:p/>
     <w:p>
@@ -1387,7 +1385,52 @@
     </w:p>
     <w:p/>
     <w:p/>
+    <w:p>
+      <w:r>
+        <w:t>Build 0009</w:t>
+      </w:r>
+    </w:p>
+    <w:p>
+      <w:pPr>
+        <w:numPr>
+          <w:ilvl w:val="0"/>
+          <w:numId w:val="18"/>
+        </w:numPr>
+      </w:pPr>
+      <w:r>
+        <w:t>When doing a full search for the .</w:t>
+      </w:r>
+      <w:proofErr w:type="spellStart"/>
+      <w:r>
+        <w:t>pst</w:t>
+      </w:r>
+      <w:proofErr w:type="spellEnd"/>
+      <w:r>
+        <w:t xml:space="preserve"> file, the c:\users folder is searched first and continues to a root search if nothing is found</w:t>
+      </w:r>
+    </w:p>
     <w:p/>
+    <w:p>
+      <w:pPr>
+        <w:numPr>
+          <w:ilvl w:val="0"/>
+          <w:numId w:val="19"/>
+        </w:numPr>
+      </w:pPr>
+      <w:bookmarkStart w:id="0" w:name="_GoBack"/>
+      <w:r>
+        <w:t xml:space="preserve">Bug Fix: When the </w:t>
+      </w:r>
+      <w:proofErr w:type="spellStart"/>
+      <w:r>
+        <w:t>PSTSearchFrame</w:t>
+      </w:r>
+      <w:proofErr w:type="spellEnd"/>
+      <w:r>
+        <w:t xml:space="preserve"> is closed before the search is finished or before the user selects a file, an incomplete settings.ini file is created which prevents the program from functioning on subsequent launches</w:t>
+      </w:r>
+      <w:bookmarkEnd w:id="0"/>
+    </w:p>
     <w:sectPr>
       <w:pgSz w:w="12240" w:h="15840"/>
       <w:pgMar w:top="1440" w:right="1440" w:bottom="1440" w:left="1440" w:header="720" w:footer="720" w:gutter="0"/>
@@ -1964,6 +2007,119 @@
     </w:lvl>
   </w:abstractNum>
   <w:abstractNum w:abstractNumId="5">
+    <w:nsid w:val="34F441FC"/>
+    <w:multiLevelType w:val="hybridMultilevel"/>
+    <w:tmpl w:val="5C9C3D98"/>
+    <w:lvl w:ilvl="0" w:tplc="10090001">
+      <w:start w:val="1"/>
+      <w:numFmt w:val="bullet"/>
+      <w:lvlText w:val=""/>
+      <w:lvlJc w:val="left"/>
+      <w:pPr>
+        <w:ind w:left="360" w:hanging="360"/>
+      </w:pPr>
+      <w:rPr>
+        <w:rFonts w:ascii="Symbol" w:hAnsi="Symbol" w:hint="default"/>
+      </w:rPr>
+    </w:lvl>
+    <w:lvl w:ilvl="1" w:tplc="10090003" w:tentative="1">
+      <w:start w:val="1"/>
+      <w:numFmt w:val="bullet"/>
+      <w:lvlText w:val="o"/>
+      <w:lvlJc w:val="left"/>
+      <w:pPr>
+        <w:ind w:left="1080" w:hanging="360"/>
+      </w:pPr>
+      <w:rPr>
+        <w:rFonts w:ascii="Courier New" w:hAnsi="Courier New" w:cs="Courier New" w:hint="default"/>
+      </w:rPr>
+    </w:lvl>
+    <w:lvl w:ilvl="2" w:tplc="10090005" w:tentative="1">
+      <w:start w:val="1"/>
+      <w:numFmt w:val="bullet"/>
+      <w:lvlText w:val=""/>
+      <w:lvlJc w:val="left"/>
+      <w:pPr>
+        <w:ind w:left="1800" w:hanging="360"/>
+      </w:pPr>
+      <w:rPr>
+        <w:rFonts w:ascii="Wingdings" w:hAnsi="Wingdings" w:hint="default"/>
+      </w:rPr>
+    </w:lvl>
+    <w:lvl w:ilvl="3" w:tplc="10090001" w:tentative="1">
+      <w:start w:val="1"/>
+      <w:numFmt w:val="bullet"/>
+      <w:lvlText w:val=""/>
+      <w:lvlJc w:val="left"/>
+      <w:pPr>
+        <w:ind w:left="2520" w:hanging="360"/>
+      </w:pPr>
+      <w:rPr>
+        <w:rFonts w:ascii="Symbol" w:hAnsi="Symbol" w:hint="default"/>
+      </w:rPr>
+    </w:lvl>
+    <w:lvl w:ilvl="4" w:tplc="10090003" w:tentative="1">
+      <w:start w:val="1"/>
+      <w:numFmt w:val="bullet"/>
+      <w:lvlText w:val="o"/>
+      <w:lvlJc w:val="left"/>
+      <w:pPr>
+        <w:ind w:left="3240" w:hanging="360"/>
+      </w:pPr>
+      <w:rPr>
+        <w:rFonts w:ascii="Courier New" w:hAnsi="Courier New" w:cs="Courier New" w:hint="default"/>
+      </w:rPr>
+    </w:lvl>
+    <w:lvl w:ilvl="5" w:tplc="10090005" w:tentative="1">
+      <w:start w:val="1"/>
+      <w:numFmt w:val="bullet"/>
+      <w:lvlText w:val=""/>
+      <w:lvlJc w:val="left"/>
+      <w:pPr>
+        <w:ind w:left="3960" w:hanging="360"/>
+      </w:pPr>
+      <w:rPr>
+        <w:rFonts w:ascii="Wingdings" w:hAnsi="Wingdings" w:hint="default"/>
+      </w:rPr>
+    </w:lvl>
+    <w:lvl w:ilvl="6" w:tplc="10090001" w:tentative="1">
+      <w:start w:val="1"/>
+      <w:numFmt w:val="bullet"/>
+      <w:lvlText w:val=""/>
+      <w:lvlJc w:val="left"/>
+      <w:pPr>
+        <w:ind w:left="4680" w:hanging="360"/>
+      </w:pPr>
+      <w:rPr>
+        <w:rFonts w:ascii="Symbol" w:hAnsi="Symbol" w:hint="default"/>
+      </w:rPr>
+    </w:lvl>
+    <w:lvl w:ilvl="7" w:tplc="10090003" w:tentative="1">
+      <w:start w:val="1"/>
+      <w:numFmt w:val="bullet"/>
+      <w:lvlText w:val="o"/>
+      <w:lvlJc w:val="left"/>
+      <w:pPr>
+        <w:ind w:left="5400" w:hanging="360"/>
+      </w:pPr>
+      <w:rPr>
+        <w:rFonts w:ascii="Courier New" w:hAnsi="Courier New" w:cs="Courier New" w:hint="default"/>
+      </w:rPr>
+    </w:lvl>
+    <w:lvl w:ilvl="8" w:tplc="10090005" w:tentative="1">
+      <w:start w:val="1"/>
+      <w:numFmt w:val="bullet"/>
+      <w:lvlText w:val=""/>
+      <w:lvlJc w:val="left"/>
+      <w:pPr>
+        <w:ind w:left="6120" w:hanging="360"/>
+      </w:pPr>
+      <w:rPr>
+        <w:rFonts w:ascii="Wingdings" w:hAnsi="Wingdings" w:hint="default"/>
+      </w:rPr>
+    </w:lvl>
+  </w:abstractNum>
+  <w:abstractNum w:abstractNumId="6">
     <w:nsid w:val="39953A7B"/>
     <w:multiLevelType w:val="hybridMultilevel"/>
     <w:tmpl w:val="88E06EB6"/>
@@ -2076,7 +2232,7 @@
       </w:rPr>
     </w:lvl>
   </w:abstractNum>
-  <w:abstractNum w:abstractNumId="6">
+  <w:abstractNum w:abstractNumId="7">
     <w:nsid w:val="48C747F7"/>
     <w:multiLevelType w:val="hybridMultilevel"/>
     <w:tmpl w:val="159ED73C"/>
@@ -2189,7 +2345,7 @@
       </w:rPr>
     </w:lvl>
   </w:abstractNum>
-  <w:abstractNum w:abstractNumId="7">
+  <w:abstractNum w:abstractNumId="8">
     <w:nsid w:val="4C9A77DD"/>
     <w:multiLevelType w:val="hybridMultilevel"/>
     <w:tmpl w:val="5CD6FE0E"/>
@@ -2302,7 +2458,7 @@
       </w:rPr>
     </w:lvl>
   </w:abstractNum>
-  <w:abstractNum w:abstractNumId="8">
+  <w:abstractNum w:abstractNumId="9">
     <w:nsid w:val="51F73D56"/>
     <w:multiLevelType w:val="hybridMultilevel"/>
     <w:tmpl w:val="45621ADC"/>
@@ -2414,7 +2570,7 @@
       </w:rPr>
     </w:lvl>
   </w:abstractNum>
-  <w:abstractNum w:abstractNumId="9">
+  <w:abstractNum w:abstractNumId="10">
     <w:nsid w:val="58A31FBA"/>
     <w:multiLevelType w:val="hybridMultilevel"/>
     <w:tmpl w:val="BFBC3AD4"/>
@@ -2527,7 +2683,7 @@
       </w:rPr>
     </w:lvl>
   </w:abstractNum>
-  <w:abstractNum w:abstractNumId="10">
+  <w:abstractNum w:abstractNumId="11">
     <w:nsid w:val="59D91F75"/>
     <w:multiLevelType w:val="hybridMultilevel"/>
     <w:tmpl w:val="15187910"/>
@@ -2640,7 +2796,7 @@
       </w:rPr>
     </w:lvl>
   </w:abstractNum>
-  <w:abstractNum w:abstractNumId="11">
+  <w:abstractNum w:abstractNumId="12">
     <w:nsid w:val="5C270ADD"/>
     <w:multiLevelType w:val="hybridMultilevel"/>
     <w:tmpl w:val="C418471C"/>
@@ -2753,7 +2909,7 @@
       </w:rPr>
     </w:lvl>
   </w:abstractNum>
-  <w:abstractNum w:abstractNumId="12">
+  <w:abstractNum w:abstractNumId="13">
     <w:nsid w:val="67062AC1"/>
     <w:multiLevelType w:val="hybridMultilevel"/>
     <w:tmpl w:val="F11EC45E"/>
@@ -2866,7 +3022,7 @@
       </w:rPr>
     </w:lvl>
   </w:abstractNum>
-  <w:abstractNum w:abstractNumId="13">
+  <w:abstractNum w:abstractNumId="14">
     <w:nsid w:val="6A3E1118"/>
     <w:multiLevelType w:val="hybridMultilevel"/>
     <w:tmpl w:val="ED2E9BC8"/>
@@ -2978,7 +3134,7 @@
       </w:rPr>
     </w:lvl>
   </w:abstractNum>
-  <w:abstractNum w:abstractNumId="14">
+  <w:abstractNum w:abstractNumId="15">
     <w:nsid w:val="70763EF4"/>
     <w:multiLevelType w:val="hybridMultilevel"/>
     <w:tmpl w:val="8C6C7EB4"/>
@@ -3091,7 +3247,7 @@
       </w:rPr>
     </w:lvl>
   </w:abstractNum>
-  <w:abstractNum w:abstractNumId="15">
+  <w:abstractNum w:abstractNumId="16">
     <w:nsid w:val="7E794E1C"/>
     <w:multiLevelType w:val="hybridMultilevel"/>
     <w:tmpl w:val="B94AE53A"/>
@@ -3204,7 +3360,7 @@
       </w:rPr>
     </w:lvl>
   </w:abstractNum>
-  <w:abstractNum w:abstractNumId="16">
+  <w:abstractNum w:abstractNumId="17">
     <w:nsid w:val="7F3B494F"/>
     <w:multiLevelType w:val="hybridMultilevel"/>
     <w:tmpl w:val="1ADAA4D8"/>
@@ -3317,56 +3473,175 @@
       </w:rPr>
     </w:lvl>
   </w:abstractNum>
+  <w:abstractNum w:abstractNumId="18">
+    <w:nsid w:val="7FF23416"/>
+    <w:multiLevelType w:val="hybridMultilevel"/>
+    <w:tmpl w:val="CEE82D8A"/>
+    <w:lvl w:ilvl="0" w:tplc="10090001">
+      <w:start w:val="1"/>
+      <w:numFmt w:val="bullet"/>
+      <w:lvlText w:val=""/>
+      <w:lvlJc w:val="left"/>
+      <w:pPr>
+        <w:ind w:left="360" w:hanging="360"/>
+      </w:pPr>
+      <w:rPr>
+        <w:rFonts w:ascii="Symbol" w:hAnsi="Symbol" w:hint="default"/>
+      </w:rPr>
+    </w:lvl>
+    <w:lvl w:ilvl="1" w:tplc="10090003" w:tentative="1">
+      <w:start w:val="1"/>
+      <w:numFmt w:val="bullet"/>
+      <w:lvlText w:val="o"/>
+      <w:lvlJc w:val="left"/>
+      <w:pPr>
+        <w:ind w:left="1080" w:hanging="360"/>
+      </w:pPr>
+      <w:rPr>
+        <w:rFonts w:ascii="Courier New" w:hAnsi="Courier New" w:cs="Courier New" w:hint="default"/>
+      </w:rPr>
+    </w:lvl>
+    <w:lvl w:ilvl="2" w:tplc="10090005" w:tentative="1">
+      <w:start w:val="1"/>
+      <w:numFmt w:val="bullet"/>
+      <w:lvlText w:val=""/>
+      <w:lvlJc w:val="left"/>
+      <w:pPr>
+        <w:ind w:left="1800" w:hanging="360"/>
+      </w:pPr>
+      <w:rPr>
+        <w:rFonts w:ascii="Wingdings" w:hAnsi="Wingdings" w:hint="default"/>
+      </w:rPr>
+    </w:lvl>
+    <w:lvl w:ilvl="3" w:tplc="10090001" w:tentative="1">
+      <w:start w:val="1"/>
+      <w:numFmt w:val="bullet"/>
+      <w:lvlText w:val=""/>
+      <w:lvlJc w:val="left"/>
+      <w:pPr>
+        <w:ind w:left="2520" w:hanging="360"/>
+      </w:pPr>
+      <w:rPr>
+        <w:rFonts w:ascii="Symbol" w:hAnsi="Symbol" w:hint="default"/>
+      </w:rPr>
+    </w:lvl>
+    <w:lvl w:ilvl="4" w:tplc="10090003" w:tentative="1">
+      <w:start w:val="1"/>
+      <w:numFmt w:val="bullet"/>
+      <w:lvlText w:val="o"/>
+      <w:lvlJc w:val="left"/>
+      <w:pPr>
+        <w:ind w:left="3240" w:hanging="360"/>
+      </w:pPr>
+      <w:rPr>
+        <w:rFonts w:ascii="Courier New" w:hAnsi="Courier New" w:cs="Courier New" w:hint="default"/>
+      </w:rPr>
+    </w:lvl>
+    <w:lvl w:ilvl="5" w:tplc="10090005" w:tentative="1">
+      <w:start w:val="1"/>
+      <w:numFmt w:val="bullet"/>
+      <w:lvlText w:val=""/>
+      <w:lvlJc w:val="left"/>
+      <w:pPr>
+        <w:ind w:left="3960" w:hanging="360"/>
+      </w:pPr>
+      <w:rPr>
+        <w:rFonts w:ascii="Wingdings" w:hAnsi="Wingdings" w:hint="default"/>
+      </w:rPr>
+    </w:lvl>
+    <w:lvl w:ilvl="6" w:tplc="10090001" w:tentative="1">
+      <w:start w:val="1"/>
+      <w:numFmt w:val="bullet"/>
+      <w:lvlText w:val=""/>
+      <w:lvlJc w:val="left"/>
+      <w:pPr>
+        <w:ind w:left="4680" w:hanging="360"/>
+      </w:pPr>
+      <w:rPr>
+        <w:rFonts w:ascii="Symbol" w:hAnsi="Symbol" w:hint="default"/>
+      </w:rPr>
+    </w:lvl>
+    <w:lvl w:ilvl="7" w:tplc="10090003" w:tentative="1">
+      <w:start w:val="1"/>
+      <w:numFmt w:val="bullet"/>
+      <w:lvlText w:val="o"/>
+      <w:lvlJc w:val="left"/>
+      <w:pPr>
+        <w:ind w:left="5400" w:hanging="360"/>
+      </w:pPr>
+      <w:rPr>
+        <w:rFonts w:ascii="Courier New" w:hAnsi="Courier New" w:cs="Courier New" w:hint="default"/>
+      </w:rPr>
+    </w:lvl>
+    <w:lvl w:ilvl="8" w:tplc="10090005" w:tentative="1">
+      <w:start w:val="1"/>
+      <w:numFmt w:val="bullet"/>
+      <w:lvlText w:val=""/>
+      <w:lvlJc w:val="left"/>
+      <w:pPr>
+        <w:ind w:left="6120" w:hanging="360"/>
+      </w:pPr>
+      <w:rPr>
+        <w:rFonts w:ascii="Wingdings" w:hAnsi="Wingdings" w:hint="default"/>
+      </w:rPr>
+    </w:lvl>
+  </w:abstractNum>
   <w:num w:numId="1">
-    <w:abstractNumId w:val="11"/>
+    <w:abstractNumId w:val="12"/>
   </w:num>
   <w:num w:numId="2">
-    <w:abstractNumId w:val="8"/>
+    <w:abstractNumId w:val="9"/>
   </w:num>
   <w:num w:numId="3">
-    <w:abstractNumId w:val="12"/>
+    <w:abstractNumId w:val="13"/>
   </w:num>
   <w:num w:numId="4">
     <w:abstractNumId w:val="1"/>
   </w:num>
   <w:num w:numId="5">
-    <w:abstractNumId w:val="13"/>
+    <w:abstractNumId w:val="14"/>
   </w:num>
   <w:num w:numId="6">
     <w:abstractNumId w:val="0"/>
   </w:num>
   <w:num w:numId="7">
-    <w:abstractNumId w:val="9"/>
+    <w:abstractNumId w:val="10"/>
   </w:num>
   <w:num w:numId="8">
-    <w:abstractNumId w:val="16"/>
+    <w:abstractNumId w:val="17"/>
   </w:num>
   <w:num w:numId="9">
     <w:abstractNumId w:val="3"/>
   </w:num>
   <w:num w:numId="10">
-    <w:abstractNumId w:val="14"/>
+    <w:abstractNumId w:val="15"/>
   </w:num>
   <w:num w:numId="11">
     <w:abstractNumId w:val="4"/>
   </w:num>
   <w:num w:numId="12">
-    <w:abstractNumId w:val="10"/>
+    <w:abstractNumId w:val="11"/>
   </w:num>
   <w:num w:numId="13">
-    <w:abstractNumId w:val="15"/>
+    <w:abstractNumId w:val="16"/>
   </w:num>
   <w:num w:numId="14">
+    <w:abstractNumId w:val="8"/>
+  </w:num>
+  <w:num w:numId="15">
     <w:abstractNumId w:val="7"/>
   </w:num>
-  <w:num w:numId="15">
+  <w:num w:numId="16">
     <w:abstractNumId w:val="6"/>
-  </w:num>
-  <w:num w:numId="16">
-    <w:abstractNumId w:val="5"/>
   </w:num>
   <w:num w:numId="17">
     <w:abstractNumId w:val="2"/>
+  </w:num>
+  <w:num w:numId="18">
+    <w:abstractNumId w:val="18"/>
+  </w:num>
+  <w:num w:numId="19">
+    <w:abstractNumId w:val="5"/>
   </w:num>
 </w:numbering>
 </file>
